--- a/src/content/docx/Termine.docx
+++ b/src/content/docx/Termine.docx
@@ -45,7 +45,7 @@
           </w:tcPr>
           <w:p>
             <w:r>
-              <w:t>geplante Eröffnung des Waldkindergarten Plankenfels</w:t>
+              <w:t>Eröffnung des Waldkindergarten Plankenfels</w:t>
             </w:r>
           </w:p>
         </w:tc>

--- a/src/content/docx/Termine.docx
+++ b/src/content/docx/Termine.docx
@@ -34,7 +34,7 @@
           </w:tcPr>
           <w:p>
             <w:r>
-              <w:t>25.05.2020</w:t>
+              <w:t>10.08. – 31.08.2020</w:t>
             </w:r>
           </w:p>
         </w:tc>
@@ -45,55 +45,11 @@
           </w:tcPr>
           <w:p>
             <w:r>
-              <w:t>Eröffnung des Waldkindergarten Plankenfels</w:t>
+              <w:t xml:space="preserve">Schließtage </w:t>
             </w:r>
-          </w:p>
-        </w:tc>
-      </w:tr>
-      <w:tr>
-        <w:trPr>
-          <w:trHeight w:val="367"/>
-        </w:trPr>
-        <w:tc>
-          <w:tcPr>
-            <w:tcW w:w="2582" w:type="dxa"/>
-          </w:tcPr>
-          <w:p>
             <w:r>
-              <w:t>02.06. – 13.06.2020</w:t>
+              <w:t xml:space="preserve">in den </w:t>
             </w:r>
-          </w:p>
-        </w:tc>
-        <w:tc>
-          <w:tcPr>
-            <w:tcW w:w="6604" w:type="dxa"/>
-          </w:tcPr>
-          <w:p>
-            <w:r>
-              <w:t>Pfingstferien</w:t>
-            </w:r>
-          </w:p>
-        </w:tc>
-      </w:tr>
-      <w:tr>
-        <w:trPr>
-          <w:trHeight w:val="384"/>
-        </w:trPr>
-        <w:tc>
-          <w:tcPr>
-            <w:tcW w:w="2582" w:type="dxa"/>
-          </w:tcPr>
-          <w:p>
-            <w:r>
-              <w:t>27.07. – 07.09.2020</w:t>
-            </w:r>
-          </w:p>
-        </w:tc>
-        <w:tc>
-          <w:tcPr>
-            <w:tcW w:w="6604" w:type="dxa"/>
-          </w:tcPr>
-          <w:p>
             <w:r>
               <w:t>Sommerferien</w:t>
             </w:r>
@@ -110,7 +66,7 @@
           </w:tcPr>
           <w:p>
             <w:r>
-              <w:t>31.10.2020</w:t>
+              <w:t>ab September 2020</w:t>
             </w:r>
           </w:p>
         </w:tc>
@@ -120,57 +76,7 @@
           </w:tcPr>
           <w:p>
             <w:r>
-              <w:t>Buß- und Bettag</w:t>
-            </w:r>
-          </w:p>
-        </w:tc>
-      </w:tr>
-      <w:tr>
-        <w:trPr>
-          <w:trHeight w:val="367"/>
-        </w:trPr>
-        <w:tc>
-          <w:tcPr>
-            <w:tcW w:w="2582" w:type="dxa"/>
-          </w:tcPr>
-          <w:p>
-            <w:r>
-              <w:t>06.11. – 18.11.2020</w:t>
-            </w:r>
-          </w:p>
-        </w:tc>
-        <w:tc>
-          <w:tcPr>
-            <w:tcW w:w="6604" w:type="dxa"/>
-          </w:tcPr>
-          <w:p>
-            <w:r>
-              <w:t>Herbstferien</w:t>
-            </w:r>
-          </w:p>
-        </w:tc>
-      </w:tr>
-      <w:tr>
-        <w:trPr>
-          <w:trHeight w:val="367"/>
-        </w:trPr>
-        <w:tc>
-          <w:tcPr>
-            <w:tcW w:w="2582" w:type="dxa"/>
-          </w:tcPr>
-          <w:p>
-            <w:r>
-              <w:t>23.12.2020 – 09.01.2021</w:t>
-            </w:r>
-          </w:p>
-        </w:tc>
-        <w:tc>
-          <w:tcPr>
-            <w:tcW w:w="6604" w:type="dxa"/>
-          </w:tcPr>
-          <w:p>
-            <w:r>
-              <w:t>Weihnachtsferien</w:t>
+              <w:t>Bekanntgabe der Termine für das kommende Halbjahr</w:t>
             </w:r>
           </w:p>
         </w:tc>

--- a/src/content/docx/Termine.docx
+++ b/src/content/docx/Termine.docx
@@ -34,7 +34,7 @@
           </w:tcPr>
           <w:p>
             <w:r>
-              <w:t>10.08. – 31.08.2020</w:t>
+              <w:t>17.10.2020</w:t>
             </w:r>
           </w:p>
         </w:tc>
@@ -45,13 +45,7 @@
           </w:tcPr>
           <w:p>
             <w:r>
-              <w:t xml:space="preserve">Schließtage </w:t>
-            </w:r>
-            <w:r>
-              <w:t xml:space="preserve">in den </w:t>
-            </w:r>
-            <w:r>
-              <w:t>Sommerferien</w:t>
+              <w:t>Tag der offenen Tür</w:t>
             </w:r>
           </w:p>
         </w:tc>
@@ -66,7 +60,7 @@
           </w:tcPr>
           <w:p>
             <w:r>
-              <w:t>ab September 2020</w:t>
+              <w:t>23.12. – 31.12.2020</w:t>
             </w:r>
           </w:p>
         </w:tc>
@@ -76,7 +70,55 @@
           </w:tcPr>
           <w:p>
             <w:r>
-              <w:t>Bekanntgabe der Termine für das kommende Halbjahr</w:t>
+              <w:t>Schließtage 2020</w:t>
+            </w:r>
+          </w:p>
+        </w:tc>
+      </w:tr>
+      <w:tr>
+        <w:trPr>
+          <w:trHeight w:val="367"/>
+        </w:trPr>
+        <w:tc>
+          <w:tcPr>
+            <w:tcW w:w="2582" w:type="dxa"/>
+          </w:tcPr>
+          <w:p>
+            <w:r>
+              <w:t>04.01. – 08.01.2021</w:t>
+            </w:r>
+            <w:r>
+              <w:br/>
+              <w:t>14.0</w:t>
+            </w:r>
+            <w:r>
+              <w:t>5</w:t>
+            </w:r>
+            <w:r>
+              <w:t>.2021</w:t>
+            </w:r>
+            <w:r>
+              <w:br/>
+              <w:t>31.05. – 04.06.2021</w:t>
+            </w:r>
+          </w:p>
+          <w:p>
+            <w:r>
+              <w:t>01.08. – 24.08.2021</w:t>
+            </w:r>
+            <w:r>
+              <w:br/>
+              <w:t>23.12. – 31.12.2021</w:t>
+            </w:r>
+          </w:p>
+        </w:tc>
+        <w:tc>
+          <w:tcPr>
+            <w:tcW w:w="6604" w:type="dxa"/>
+          </w:tcPr>
+          <w:p>
+            <w:r>
+              <w:t>Schließtage 2021</w:t>
             </w:r>
           </w:p>
         </w:tc>

--- a/src/content/docx/Termine.docx
+++ b/src/content/docx/Termine.docx
@@ -1,6 +1,6 @@
 
 <file path=word/document.xml><?xml version="1.0" encoding="utf-8"?>
-<w:document xmlns:wpc="http://schemas.microsoft.com/office/word/2010/wordprocessingCanvas" xmlns:cx="http://schemas.microsoft.com/office/drawing/2014/chartex" xmlns:cx1="http://schemas.microsoft.com/office/drawing/2015/9/8/chartex" xmlns:cx2="http://schemas.microsoft.com/office/drawing/2015/10/21/chartex" xmlns:cx3="http://schemas.microsoft.com/office/drawing/2016/5/9/chartex" xmlns:cx4="http://schemas.microsoft.com/office/drawing/2016/5/10/chartex" xmlns:cx5="http://schemas.microsoft.com/office/drawing/2016/5/11/chartex" xmlns:cx6="http://schemas.microsoft.com/office/drawing/2016/5/12/chartex" xmlns:cx7="http://schemas.microsoft.com/office/drawing/2016/5/13/chartex" xmlns:cx8="http://schemas.microsoft.com/office/drawing/2016/5/14/chartex" xmlns:mc="http://schemas.openxmlformats.org/markup-compatibility/2006" xmlns:aink="http://schemas.microsoft.com/office/drawing/2016/ink" xmlns:am3d="http://schemas.microsoft.com/office/drawing/2017/model3d" xmlns:o="urn:schemas-microsoft-com:office:office" xmlns:r="http://schemas.openxmlformats.org/officeDocument/2006/relationships" xmlns:m="http://schemas.openxmlformats.org/officeDocument/2006/math" xmlns:v="urn:schemas-microsoft-com:vml" xmlns:wp14="http://schemas.microsoft.com/office/word/2010/wordprocessingDrawing" xmlns:wp="http://schemas.openxmlformats.org/drawingml/2006/wordprocessingDrawing" xmlns:w10="urn:schemas-microsoft-com:office:word" xmlns:w="http://schemas.openxmlformats.org/wordprocessingml/2006/main" xmlns:w14="http://schemas.microsoft.com/office/word/2010/wordml" xmlns:w15="http://schemas.microsoft.com/office/word/2012/wordml" xmlns:w16cex="http://schemas.microsoft.com/office/word/2018/wordml/cex" xmlns:w16cid="http://schemas.microsoft.com/office/word/2016/wordml/cid" xmlns:w16="http://schemas.microsoft.com/office/word/2018/wordml" xmlns:w16se="http://schemas.microsoft.com/office/word/2015/wordml/symex" xmlns:wpg="http://schemas.microsoft.com/office/word/2010/wordprocessingGroup" xmlns:wpi="http://schemas.microsoft.com/office/word/2010/wordprocessingInk" xmlns:wne="http://schemas.microsoft.com/office/word/2006/wordml" xmlns:wps="http://schemas.microsoft.com/office/word/2010/wordprocessingShape" mc:Ignorable="w14 w15 w16se w16cid w16 w16cex wp14">
+<w:document xmlns:wpc="http://schemas.microsoft.com/office/word/2010/wordprocessingCanvas" xmlns:cx="http://schemas.microsoft.com/office/drawing/2014/chartex" xmlns:cx1="http://schemas.microsoft.com/office/drawing/2015/9/8/chartex" xmlns:cx2="http://schemas.microsoft.com/office/drawing/2015/10/21/chartex" xmlns:cx3="http://schemas.microsoft.com/office/drawing/2016/5/9/chartex" xmlns:cx4="http://schemas.microsoft.com/office/drawing/2016/5/10/chartex" xmlns:cx5="http://schemas.microsoft.com/office/drawing/2016/5/11/chartex" xmlns:cx6="http://schemas.microsoft.com/office/drawing/2016/5/12/chartex" xmlns:cx7="http://schemas.microsoft.com/office/drawing/2016/5/13/chartex" xmlns:cx8="http://schemas.microsoft.com/office/drawing/2016/5/14/chartex" xmlns:mc="http://schemas.openxmlformats.org/markup-compatibility/2006" xmlns:aink="http://schemas.microsoft.com/office/drawing/2016/ink" xmlns:am3d="http://schemas.microsoft.com/office/drawing/2017/model3d" xmlns:o="urn:schemas-microsoft-com:office:office" xmlns:r="http://schemas.openxmlformats.org/officeDocument/2006/relationships" xmlns:m="http://schemas.openxmlformats.org/officeDocument/2006/math" xmlns:v="urn:schemas-microsoft-com:vml" xmlns:wp14="http://schemas.microsoft.com/office/word/2010/wordprocessingDrawing" xmlns:wp="http://schemas.openxmlformats.org/drawingml/2006/wordprocessingDrawing" xmlns:w10="urn:schemas-microsoft-com:office:word" xmlns:w="http://schemas.openxmlformats.org/wordprocessingml/2006/main" xmlns:w14="http://schemas.microsoft.com/office/word/2010/wordml" xmlns:w15="http://schemas.microsoft.com/office/word/2012/wordml" xmlns:w16cex="http://schemas.microsoft.com/office/word/2018/wordml/cex" xmlns:w16cid="http://schemas.microsoft.com/office/word/2016/wordml/cid" xmlns:w16="http://schemas.microsoft.com/office/word/2018/wordml" xmlns:w16sdtdh="http://schemas.microsoft.com/office/word/2020/wordml/sdtdatahash" xmlns:w16se="http://schemas.microsoft.com/office/word/2015/wordml/symex" xmlns:wpg="http://schemas.microsoft.com/office/word/2010/wordprocessingGroup" xmlns:wpi="http://schemas.microsoft.com/office/word/2010/wordprocessingInk" xmlns:wne="http://schemas.microsoft.com/office/word/2006/wordml" xmlns:wps="http://schemas.microsoft.com/office/word/2010/wordprocessingShape" mc:Ignorable="w14 w15 w16se w16cid w16 w16cex w16sdtdh wp14">
   <w:body>
     <w:p>
       <w:pPr>
@@ -30,37 +30,98 @@
         <w:tc>
           <w:tcPr>
             <w:tcW w:w="2582" w:type="dxa"/>
-            <w:hideMark/>
           </w:tcPr>
           <w:p>
             <w:r>
-              <w:t>17.10.2020</w:t>
-            </w:r>
-          </w:p>
-        </w:tc>
-        <w:tc>
-          <w:tcPr>
-            <w:tcW w:w="6604" w:type="dxa"/>
-            <w:hideMark/>
-          </w:tcPr>
-          <w:p>
-            <w:r>
-              <w:t>Tag der offenen Tür</w:t>
-            </w:r>
-          </w:p>
-        </w:tc>
-      </w:tr>
-      <w:tr>
-        <w:trPr>
-          <w:trHeight w:val="367"/>
-        </w:trPr>
-        <w:tc>
-          <w:tcPr>
-            <w:tcW w:w="2582" w:type="dxa"/>
-          </w:tcPr>
-          <w:p>
-            <w:r>
-              <w:t>23.12. – 31.12.2020</w:t>
+              <w:t>Ostern</w:t>
+            </w:r>
+            <w:r>
+              <w:t xml:space="preserve"> </w:t>
+            </w:r>
+            <w:r>
+              <w:br/>
+            </w:r>
+            <w:r>
+              <w:t>19.04. – 22.04.</w:t>
+            </w:r>
+            <w:r>
+              <w:br/>
+            </w:r>
+            <w:r>
+              <w:br/>
+            </w:r>
+            <w:r>
+              <w:t>Brückentag</w:t>
+            </w:r>
+            <w:r>
+              <w:t xml:space="preserve"> </w:t>
+            </w:r>
+            <w:r>
+              <w:br/>
+            </w:r>
+            <w:r>
+              <w:t>27.05.</w:t>
+            </w:r>
+            <w:r>
+              <w:br/>
+            </w:r>
+            <w:r>
+              <w:br/>
+              <w:t>Pfingsten</w:t>
+            </w:r>
+            <w:r>
+              <w:t xml:space="preserve"> </w:t>
+            </w:r>
+            <w:r>
+              <w:br/>
+            </w:r>
+            <w:r>
+              <w:t>13.06. – 17.06.</w:t>
+            </w:r>
+            <w:r>
+              <w:br/>
+            </w:r>
+            <w:r>
+              <w:br/>
+            </w:r>
+            <w:r>
+              <w:t>Sommer</w:t>
+            </w:r>
+            <w:r>
+              <w:t xml:space="preserve"> </w:t>
+            </w:r>
+            <w:r>
+              <w:br/>
+            </w:r>
+            <w:r>
+              <w:t>01.08. – 19.08.</w:t>
+            </w:r>
+            <w:r>
+              <w:br/>
+            </w:r>
+            <w:r>
+              <w:br/>
+            </w:r>
+            <w:r>
+              <w:t>Weihnachten</w:t>
+            </w:r>
+            <w:r>
+              <w:br/>
+            </w:r>
+            <w:r>
+              <w:t>2</w:t>
+            </w:r>
+            <w:r>
+              <w:t>7</w:t>
+            </w:r>
+            <w:r>
+              <w:t>.12. – 3</w:t>
+            </w:r>
+            <w:r>
+              <w:t>0</w:t>
+            </w:r>
+            <w:r>
+              <w:t>.12.</w:t>
             </w:r>
           </w:p>
         </w:tc>
@@ -70,55 +131,7 @@
           </w:tcPr>
           <w:p>
             <w:r>
-              <w:t>Schließtage 2020</w:t>
-            </w:r>
-          </w:p>
-        </w:tc>
-      </w:tr>
-      <w:tr>
-        <w:trPr>
-          <w:trHeight w:val="367"/>
-        </w:trPr>
-        <w:tc>
-          <w:tcPr>
-            <w:tcW w:w="2582" w:type="dxa"/>
-          </w:tcPr>
-          <w:p>
-            <w:r>
-              <w:t>04.01. – 08.01.2021</w:t>
-            </w:r>
-            <w:r>
-              <w:br/>
-              <w:t>14.0</w:t>
-            </w:r>
-            <w:r>
-              <w:t>5</w:t>
-            </w:r>
-            <w:r>
-              <w:t>.2021</w:t>
-            </w:r>
-            <w:r>
-              <w:br/>
-              <w:t>31.05. – 04.06.2021</w:t>
-            </w:r>
-          </w:p>
-          <w:p>
-            <w:r>
-              <w:t>01.08. – 24.08.2021</w:t>
-            </w:r>
-            <w:r>
-              <w:br/>
-              <w:t>23.12. – 31.12.2021</w:t>
-            </w:r>
-          </w:p>
-        </w:tc>
-        <w:tc>
-          <w:tcPr>
-            <w:tcW w:w="6604" w:type="dxa"/>
-          </w:tcPr>
-          <w:p>
-            <w:r>
-              <w:t>Schließtage 2021</w:t>
+              <w:t>Schließtage 2022</w:t>
             </w:r>
           </w:p>
         </w:tc>
@@ -140,7 +153,7 @@
 </file>
 
 <file path=word/endnotes.xml><?xml version="1.0" encoding="utf-8"?>
-<w:endnotes xmlns:wpc="http://schemas.microsoft.com/office/word/2010/wordprocessingCanvas" xmlns:cx="http://schemas.microsoft.com/office/drawing/2014/chartex" xmlns:cx1="http://schemas.microsoft.com/office/drawing/2015/9/8/chartex" xmlns:cx2="http://schemas.microsoft.com/office/drawing/2015/10/21/chartex" xmlns:cx3="http://schemas.microsoft.com/office/drawing/2016/5/9/chartex" xmlns:cx4="http://schemas.microsoft.com/office/drawing/2016/5/10/chartex" xmlns:cx5="http://schemas.microsoft.com/office/drawing/2016/5/11/chartex" xmlns:cx6="http://schemas.microsoft.com/office/drawing/2016/5/12/chartex" xmlns:cx7="http://schemas.microsoft.com/office/drawing/2016/5/13/chartex" xmlns:cx8="http://schemas.microsoft.com/office/drawing/2016/5/14/chartex" xmlns:mc="http://schemas.openxmlformats.org/markup-compatibility/2006" xmlns:aink="http://schemas.microsoft.com/office/drawing/2016/ink" xmlns:am3d="http://schemas.microsoft.com/office/drawing/2017/model3d" xmlns:o="urn:schemas-microsoft-com:office:office" xmlns:r="http://schemas.openxmlformats.org/officeDocument/2006/relationships" xmlns:m="http://schemas.openxmlformats.org/officeDocument/2006/math" xmlns:v="urn:schemas-microsoft-com:vml" xmlns:wp14="http://schemas.microsoft.com/office/word/2010/wordprocessingDrawing" xmlns:wp="http://schemas.openxmlformats.org/drawingml/2006/wordprocessingDrawing" xmlns:w10="urn:schemas-microsoft-com:office:word" xmlns:w="http://schemas.openxmlformats.org/wordprocessingml/2006/main" xmlns:w14="http://schemas.microsoft.com/office/word/2010/wordml" xmlns:w15="http://schemas.microsoft.com/office/word/2012/wordml" xmlns:w16cex="http://schemas.microsoft.com/office/word/2018/wordml/cex" xmlns:w16cid="http://schemas.microsoft.com/office/word/2016/wordml/cid" xmlns:w16="http://schemas.microsoft.com/office/word/2018/wordml" xmlns:w16se="http://schemas.microsoft.com/office/word/2015/wordml/symex" xmlns:wpg="http://schemas.microsoft.com/office/word/2010/wordprocessingGroup" xmlns:wpi="http://schemas.microsoft.com/office/word/2010/wordprocessingInk" xmlns:wne="http://schemas.microsoft.com/office/word/2006/wordml" xmlns:wps="http://schemas.microsoft.com/office/word/2010/wordprocessingShape" mc:Ignorable="w14 w15 w16se w16cid w16 w16cex wp14">
+<w:endnotes xmlns:wpc="http://schemas.microsoft.com/office/word/2010/wordprocessingCanvas" xmlns:cx="http://schemas.microsoft.com/office/drawing/2014/chartex" xmlns:cx1="http://schemas.microsoft.com/office/drawing/2015/9/8/chartex" xmlns:cx2="http://schemas.microsoft.com/office/drawing/2015/10/21/chartex" xmlns:cx3="http://schemas.microsoft.com/office/drawing/2016/5/9/chartex" xmlns:cx4="http://schemas.microsoft.com/office/drawing/2016/5/10/chartex" xmlns:cx5="http://schemas.microsoft.com/office/drawing/2016/5/11/chartex" xmlns:cx6="http://schemas.microsoft.com/office/drawing/2016/5/12/chartex" xmlns:cx7="http://schemas.microsoft.com/office/drawing/2016/5/13/chartex" xmlns:cx8="http://schemas.microsoft.com/office/drawing/2016/5/14/chartex" xmlns:mc="http://schemas.openxmlformats.org/markup-compatibility/2006" xmlns:aink="http://schemas.microsoft.com/office/drawing/2016/ink" xmlns:am3d="http://schemas.microsoft.com/office/drawing/2017/model3d" xmlns:o="urn:schemas-microsoft-com:office:office" xmlns:r="http://schemas.openxmlformats.org/officeDocument/2006/relationships" xmlns:m="http://schemas.openxmlformats.org/officeDocument/2006/math" xmlns:v="urn:schemas-microsoft-com:vml" xmlns:wp14="http://schemas.microsoft.com/office/word/2010/wordprocessingDrawing" xmlns:wp="http://schemas.openxmlformats.org/drawingml/2006/wordprocessingDrawing" xmlns:w10="urn:schemas-microsoft-com:office:word" xmlns:w="http://schemas.openxmlformats.org/wordprocessingml/2006/main" xmlns:w14="http://schemas.microsoft.com/office/word/2010/wordml" xmlns:w15="http://schemas.microsoft.com/office/word/2012/wordml" xmlns:w16cex="http://schemas.microsoft.com/office/word/2018/wordml/cex" xmlns:w16cid="http://schemas.microsoft.com/office/word/2016/wordml/cid" xmlns:w16="http://schemas.microsoft.com/office/word/2018/wordml" xmlns:w16sdtdh="http://schemas.microsoft.com/office/word/2020/wordml/sdtdatahash" xmlns:w16se="http://schemas.microsoft.com/office/word/2015/wordml/symex" xmlns:wpg="http://schemas.microsoft.com/office/word/2010/wordprocessingGroup" xmlns:wpi="http://schemas.microsoft.com/office/word/2010/wordprocessingInk" xmlns:wne="http://schemas.microsoft.com/office/word/2006/wordml" xmlns:wps="http://schemas.microsoft.com/office/word/2010/wordprocessingShape" mc:Ignorable="w14 w15 w16se w16cid w16 w16cex w16sdtdh wp14">
   <w:endnote w:type="separator" w:id="-1">
     <w:p>
       <w:pPr>
@@ -165,7 +178,7 @@
 </file>
 
 <file path=word/footnotes.xml><?xml version="1.0" encoding="utf-8"?>
-<w:footnotes xmlns:wpc="http://schemas.microsoft.com/office/word/2010/wordprocessingCanvas" xmlns:cx="http://schemas.microsoft.com/office/drawing/2014/chartex" xmlns:cx1="http://schemas.microsoft.com/office/drawing/2015/9/8/chartex" xmlns:cx2="http://schemas.microsoft.com/office/drawing/2015/10/21/chartex" xmlns:cx3="http://schemas.microsoft.com/office/drawing/2016/5/9/chartex" xmlns:cx4="http://schemas.microsoft.com/office/drawing/2016/5/10/chartex" xmlns:cx5="http://schemas.microsoft.com/office/drawing/2016/5/11/chartex" xmlns:cx6="http://schemas.microsoft.com/office/drawing/2016/5/12/chartex" xmlns:cx7="http://schemas.microsoft.com/office/drawing/2016/5/13/chartex" xmlns:cx8="http://schemas.microsoft.com/office/drawing/2016/5/14/chartex" xmlns:mc="http://schemas.openxmlformats.org/markup-compatibility/2006" xmlns:aink="http://schemas.microsoft.com/office/drawing/2016/ink" xmlns:am3d="http://schemas.microsoft.com/office/drawing/2017/model3d" xmlns:o="urn:schemas-microsoft-com:office:office" xmlns:r="http://schemas.openxmlformats.org/officeDocument/2006/relationships" xmlns:m="http://schemas.openxmlformats.org/officeDocument/2006/math" xmlns:v="urn:schemas-microsoft-com:vml" xmlns:wp14="http://schemas.microsoft.com/office/word/2010/wordprocessingDrawing" xmlns:wp="http://schemas.openxmlformats.org/drawingml/2006/wordprocessingDrawing" xmlns:w10="urn:schemas-microsoft-com:office:word" xmlns:w="http://schemas.openxmlformats.org/wordprocessingml/2006/main" xmlns:w14="http://schemas.microsoft.com/office/word/2010/wordml" xmlns:w15="http://schemas.microsoft.com/office/word/2012/wordml" xmlns:w16cex="http://schemas.microsoft.com/office/word/2018/wordml/cex" xmlns:w16cid="http://schemas.microsoft.com/office/word/2016/wordml/cid" xmlns:w16="http://schemas.microsoft.com/office/word/2018/wordml" xmlns:w16se="http://schemas.microsoft.com/office/word/2015/wordml/symex" xmlns:wpg="http://schemas.microsoft.com/office/word/2010/wordprocessingGroup" xmlns:wpi="http://schemas.microsoft.com/office/word/2010/wordprocessingInk" xmlns:wne="http://schemas.microsoft.com/office/word/2006/wordml" xmlns:wps="http://schemas.microsoft.com/office/word/2010/wordprocessingShape" mc:Ignorable="w14 w15 w16se w16cid w16 w16cex wp14">
+<w:footnotes xmlns:wpc="http://schemas.microsoft.com/office/word/2010/wordprocessingCanvas" xmlns:cx="http://schemas.microsoft.com/office/drawing/2014/chartex" xmlns:cx1="http://schemas.microsoft.com/office/drawing/2015/9/8/chartex" xmlns:cx2="http://schemas.microsoft.com/office/drawing/2015/10/21/chartex" xmlns:cx3="http://schemas.microsoft.com/office/drawing/2016/5/9/chartex" xmlns:cx4="http://schemas.microsoft.com/office/drawing/2016/5/10/chartex" xmlns:cx5="http://schemas.microsoft.com/office/drawing/2016/5/11/chartex" xmlns:cx6="http://schemas.microsoft.com/office/drawing/2016/5/12/chartex" xmlns:cx7="http://schemas.microsoft.com/office/drawing/2016/5/13/chartex" xmlns:cx8="http://schemas.microsoft.com/office/drawing/2016/5/14/chartex" xmlns:mc="http://schemas.openxmlformats.org/markup-compatibility/2006" xmlns:aink="http://schemas.microsoft.com/office/drawing/2016/ink" xmlns:am3d="http://schemas.microsoft.com/office/drawing/2017/model3d" xmlns:o="urn:schemas-microsoft-com:office:office" xmlns:r="http://schemas.openxmlformats.org/officeDocument/2006/relationships" xmlns:m="http://schemas.openxmlformats.org/officeDocument/2006/math" xmlns:v="urn:schemas-microsoft-com:vml" xmlns:wp14="http://schemas.microsoft.com/office/word/2010/wordprocessingDrawing" xmlns:wp="http://schemas.openxmlformats.org/drawingml/2006/wordprocessingDrawing" xmlns:w10="urn:schemas-microsoft-com:office:word" xmlns:w="http://schemas.openxmlformats.org/wordprocessingml/2006/main" xmlns:w14="http://schemas.microsoft.com/office/word/2010/wordml" xmlns:w15="http://schemas.microsoft.com/office/word/2012/wordml" xmlns:w16cex="http://schemas.microsoft.com/office/word/2018/wordml/cex" xmlns:w16cid="http://schemas.microsoft.com/office/word/2016/wordml/cid" xmlns:w16="http://schemas.microsoft.com/office/word/2018/wordml" xmlns:w16sdtdh="http://schemas.microsoft.com/office/word/2020/wordml/sdtdatahash" xmlns:w16se="http://schemas.microsoft.com/office/word/2015/wordml/symex" xmlns:wpg="http://schemas.microsoft.com/office/word/2010/wordprocessingGroup" xmlns:wpi="http://schemas.microsoft.com/office/word/2010/wordprocessingInk" xmlns:wne="http://schemas.microsoft.com/office/word/2006/wordml" xmlns:wps="http://schemas.microsoft.com/office/word/2010/wordprocessingShape" mc:Ignorable="w14 w15 w16se w16cid w16 w16cex w16sdtdh wp14">
   <w:footnote w:type="separator" w:id="-1">
     <w:p>
       <w:pPr>
@@ -190,7 +203,7 @@
 </file>
 
 <file path=word/styles.xml><?xml version="1.0" encoding="utf-8"?>
-<w:styles xmlns:mc="http://schemas.openxmlformats.org/markup-compatibility/2006" xmlns:r="http://schemas.openxmlformats.org/officeDocument/2006/relationships" xmlns:w="http://schemas.openxmlformats.org/wordprocessingml/2006/main" xmlns:w14="http://schemas.microsoft.com/office/word/2010/wordml" xmlns:w15="http://schemas.microsoft.com/office/word/2012/wordml" xmlns:w16cex="http://schemas.microsoft.com/office/word/2018/wordml/cex" xmlns:w16cid="http://schemas.microsoft.com/office/word/2016/wordml/cid" xmlns:w16="http://schemas.microsoft.com/office/word/2018/wordml" xmlns:w16se="http://schemas.microsoft.com/office/word/2015/wordml/symex" mc:Ignorable="w14 w15 w16se w16cid w16 w16cex">
+<w:styles xmlns:mc="http://schemas.openxmlformats.org/markup-compatibility/2006" xmlns:r="http://schemas.openxmlformats.org/officeDocument/2006/relationships" xmlns:w="http://schemas.openxmlformats.org/wordprocessingml/2006/main" xmlns:w14="http://schemas.microsoft.com/office/word/2010/wordml" xmlns:w15="http://schemas.microsoft.com/office/word/2012/wordml" xmlns:w16cex="http://schemas.microsoft.com/office/word/2018/wordml/cex" xmlns:w16cid="http://schemas.microsoft.com/office/word/2016/wordml/cid" xmlns:w16="http://schemas.microsoft.com/office/word/2018/wordml" xmlns:w16sdtdh="http://schemas.microsoft.com/office/word/2020/wordml/sdtdatahash" xmlns:w16se="http://schemas.microsoft.com/office/word/2015/wordml/symex" mc:Ignorable="w14 w15 w16se w16cid w16 w16cex w16sdtdh">
   <w:docDefaults>
     <w:rPrDefault>
       <w:rPr>

--- a/src/content/docx/Termine.docx
+++ b/src/content/docx/Termine.docx
@@ -1,6 +1,6 @@
 
 <file path=word/document.xml><?xml version="1.0" encoding="utf-8"?>
-<w:document xmlns:wpc="http://schemas.microsoft.com/office/word/2010/wordprocessingCanvas" xmlns:cx="http://schemas.microsoft.com/office/drawing/2014/chartex" xmlns:cx1="http://schemas.microsoft.com/office/drawing/2015/9/8/chartex" xmlns:cx2="http://schemas.microsoft.com/office/drawing/2015/10/21/chartex" xmlns:cx3="http://schemas.microsoft.com/office/drawing/2016/5/9/chartex" xmlns:cx4="http://schemas.microsoft.com/office/drawing/2016/5/10/chartex" xmlns:cx5="http://schemas.microsoft.com/office/drawing/2016/5/11/chartex" xmlns:cx6="http://schemas.microsoft.com/office/drawing/2016/5/12/chartex" xmlns:cx7="http://schemas.microsoft.com/office/drawing/2016/5/13/chartex" xmlns:cx8="http://schemas.microsoft.com/office/drawing/2016/5/14/chartex" xmlns:mc="http://schemas.openxmlformats.org/markup-compatibility/2006" xmlns:aink="http://schemas.microsoft.com/office/drawing/2016/ink" xmlns:am3d="http://schemas.microsoft.com/office/drawing/2017/model3d" xmlns:o="urn:schemas-microsoft-com:office:office" xmlns:r="http://schemas.openxmlformats.org/officeDocument/2006/relationships" xmlns:m="http://schemas.openxmlformats.org/officeDocument/2006/math" xmlns:v="urn:schemas-microsoft-com:vml" xmlns:wp14="http://schemas.microsoft.com/office/word/2010/wordprocessingDrawing" xmlns:wp="http://schemas.openxmlformats.org/drawingml/2006/wordprocessingDrawing" xmlns:w10="urn:schemas-microsoft-com:office:word" xmlns:w="http://schemas.openxmlformats.org/wordprocessingml/2006/main" xmlns:w14="http://schemas.microsoft.com/office/word/2010/wordml" xmlns:w15="http://schemas.microsoft.com/office/word/2012/wordml" xmlns:w16cex="http://schemas.microsoft.com/office/word/2018/wordml/cex" xmlns:w16cid="http://schemas.microsoft.com/office/word/2016/wordml/cid" xmlns:w16="http://schemas.microsoft.com/office/word/2018/wordml" xmlns:w16sdtdh="http://schemas.microsoft.com/office/word/2020/wordml/sdtdatahash" xmlns:w16se="http://schemas.microsoft.com/office/word/2015/wordml/symex" xmlns:wpg="http://schemas.microsoft.com/office/word/2010/wordprocessingGroup" xmlns:wpi="http://schemas.microsoft.com/office/word/2010/wordprocessingInk" xmlns:wne="http://schemas.microsoft.com/office/word/2006/wordml" xmlns:wps="http://schemas.microsoft.com/office/word/2010/wordprocessingShape" mc:Ignorable="w14 w15 w16se w16cid w16 w16cex w16sdtdh wp14">
+<w:document xmlns:wpc="http://schemas.microsoft.com/office/word/2010/wordprocessingCanvas" xmlns:cx="http://schemas.microsoft.com/office/drawing/2014/chartex" xmlns:cx1="http://schemas.microsoft.com/office/drawing/2015/9/8/chartex" xmlns:cx2="http://schemas.microsoft.com/office/drawing/2015/10/21/chartex" xmlns:cx3="http://schemas.microsoft.com/office/drawing/2016/5/9/chartex" xmlns:cx4="http://schemas.microsoft.com/office/drawing/2016/5/10/chartex" xmlns:cx5="http://schemas.microsoft.com/office/drawing/2016/5/11/chartex" xmlns:cx6="http://schemas.microsoft.com/office/drawing/2016/5/12/chartex" xmlns:cx7="http://schemas.microsoft.com/office/drawing/2016/5/13/chartex" xmlns:cx8="http://schemas.microsoft.com/office/drawing/2016/5/14/chartex" xmlns:mc="http://schemas.openxmlformats.org/markup-compatibility/2006" xmlns:aink="http://schemas.microsoft.com/office/drawing/2016/ink" xmlns:am3d="http://schemas.microsoft.com/office/drawing/2017/model3d" xmlns:o="urn:schemas-microsoft-com:office:office" xmlns:oel="http://schemas.microsoft.com/office/2019/extlst" xmlns:r="http://schemas.openxmlformats.org/officeDocument/2006/relationships" xmlns:m="http://schemas.openxmlformats.org/officeDocument/2006/math" xmlns:v="urn:schemas-microsoft-com:vml" xmlns:wp14="http://schemas.microsoft.com/office/word/2010/wordprocessingDrawing" xmlns:wp="http://schemas.openxmlformats.org/drawingml/2006/wordprocessingDrawing" xmlns:w10="urn:schemas-microsoft-com:office:word" xmlns:w="http://schemas.openxmlformats.org/wordprocessingml/2006/main" xmlns:w14="http://schemas.microsoft.com/office/word/2010/wordml" xmlns:w15="http://schemas.microsoft.com/office/word/2012/wordml" xmlns:w16cex="http://schemas.microsoft.com/office/word/2018/wordml/cex" xmlns:w16cid="http://schemas.microsoft.com/office/word/2016/wordml/cid" xmlns:w16="http://schemas.microsoft.com/office/word/2018/wordml" xmlns:w16sdtdh="http://schemas.microsoft.com/office/word/2020/wordml/sdtdatahash" xmlns:w16se="http://schemas.microsoft.com/office/word/2015/wordml/symex" xmlns:wpg="http://schemas.microsoft.com/office/word/2010/wordprocessingGroup" xmlns:wpi="http://schemas.microsoft.com/office/word/2010/wordprocessingInk" xmlns:wne="http://schemas.microsoft.com/office/word/2006/wordml" xmlns:wps="http://schemas.microsoft.com/office/word/2010/wordprocessingShape" mc:Ignorable="w14 w15 w16se w16cid w16 w16cex w16sdtdh wp14">
   <w:body>
     <w:p>
       <w:pPr>
@@ -12,16 +12,21 @@
       </w:r>
     </w:p>
     <w:p/>
+    <w:p>
+      <w:r>
+        <w:t>Schließtage 2023 / 2024</w:t>
+      </w:r>
+    </w:p>
+    <w:p/>
     <w:tbl>
       <w:tblPr>
         <w:tblStyle w:val="Tabellenraster"/>
         <w:tblpPr w:leftFromText="142" w:rightFromText="142" w:vertAnchor="text" w:horzAnchor="margin" w:tblpY="1"/>
-        <w:tblW w:w="9186" w:type="dxa"/>
+        <w:tblW w:w="2582" w:type="dxa"/>
         <w:tblLook w:val="04A0" w:firstRow="1" w:lastRow="0" w:firstColumn="1" w:lastColumn="0" w:noHBand="0" w:noVBand="1"/>
       </w:tblPr>
       <w:tblGrid>
         <w:gridCol w:w="2582"/>
-        <w:gridCol w:w="6604"/>
       </w:tblGrid>
       <w:tr>
         <w:trPr>
@@ -33,105 +38,72 @@
           </w:tcPr>
           <w:p>
             <w:r>
-              <w:t>Ostern</w:t>
+              <w:t>Winterferien</w:t>
             </w:r>
+          </w:p>
+          <w:p>
             <w:r>
-              <w:t xml:space="preserve"> </w:t>
-            </w:r>
-            <w:r>
-              <w:br/>
-            </w:r>
-            <w:r>
-              <w:t>19.04. – 22.04.</w:t>
-            </w:r>
-            <w:r>
-              <w:br/>
-            </w:r>
-            <w:r>
-              <w:br/>
-            </w:r>
-            <w:r>
-              <w:t>Brückentag</w:t>
-            </w:r>
-            <w:r>
-              <w:t xml:space="preserve"> </w:t>
-            </w:r>
-            <w:r>
-              <w:br/>
-            </w:r>
-            <w:r>
-              <w:t>27.05.</w:t>
-            </w:r>
-            <w:r>
-              <w:br/>
-            </w:r>
-            <w:r>
-              <w:br/>
-              <w:t>Pfingsten</w:t>
-            </w:r>
-            <w:r>
-              <w:t xml:space="preserve"> </w:t>
-            </w:r>
-            <w:r>
-              <w:br/>
-            </w:r>
-            <w:r>
-              <w:t>13.06. – 17.06.</w:t>
-            </w:r>
-            <w:r>
-              <w:br/>
-            </w:r>
-            <w:r>
-              <w:br/>
-            </w:r>
-            <w:r>
-              <w:t>Sommer</w:t>
-            </w:r>
-            <w:r>
-              <w:t xml:space="preserve"> </w:t>
-            </w:r>
-            <w:r>
-              <w:br/>
-            </w:r>
-            <w:r>
-              <w:t>01.08. – 19.08.</w:t>
-            </w:r>
-            <w:r>
-              <w:br/>
-            </w:r>
-            <w:r>
-              <w:br/>
-            </w:r>
-            <w:r>
-              <w:t>Weihnachten</w:t>
-            </w:r>
-            <w:r>
-              <w:br/>
-            </w:r>
-            <w:r>
-              <w:t>2</w:t>
-            </w:r>
-            <w:r>
-              <w:t>7</w:t>
-            </w:r>
-            <w:r>
-              <w:t>.12. – 3</w:t>
-            </w:r>
-            <w:r>
-              <w:t>0</w:t>
-            </w:r>
-            <w:r>
-              <w:t>.12.</w:t>
+              <w:t>27.12.23 - 05.01.24</w:t>
             </w:r>
           </w:p>
         </w:tc>
+      </w:tr>
+      <w:tr>
+        <w:trPr>
+          <w:trHeight w:val="367"/>
+        </w:trPr>
         <w:tc>
           <w:tcPr>
-            <w:tcW w:w="6604" w:type="dxa"/>
+            <w:tcW w:w="2582" w:type="dxa"/>
           </w:tcPr>
           <w:p>
             <w:r>
-              <w:t>Schließtage 2022</w:t>
+              <w:t>Osterferien</w:t>
+            </w:r>
+          </w:p>
+          <w:p>
+            <w:r>
+              <w:t>02.04. - 05.04.24</w:t>
+            </w:r>
+          </w:p>
+        </w:tc>
+      </w:tr>
+      <w:tr>
+        <w:trPr>
+          <w:trHeight w:val="367"/>
+        </w:trPr>
+        <w:tc>
+          <w:tcPr>
+            <w:tcW w:w="2582" w:type="dxa"/>
+          </w:tcPr>
+          <w:p>
+            <w:r>
+              <w:t>Pfingstferien</w:t>
+            </w:r>
+          </w:p>
+          <w:p>
+            <w:r>
+              <w:t>27.05. - 31.05.24</w:t>
+            </w:r>
+          </w:p>
+        </w:tc>
+      </w:tr>
+      <w:tr>
+        <w:trPr>
+          <w:trHeight w:val="367"/>
+        </w:trPr>
+        <w:tc>
+          <w:tcPr>
+            <w:tcW w:w="2582" w:type="dxa"/>
+          </w:tcPr>
+          <w:p>
+            <w:r>
+              <w:t>Sommerferien</w:t>
+            </w:r>
+          </w:p>
+          <w:p>
+            <w:r>
+              <w:t>05.08. - 23.08.24</w:t>
             </w:r>
           </w:p>
         </w:tc>
@@ -153,7 +125,7 @@
 </file>
 
 <file path=word/endnotes.xml><?xml version="1.0" encoding="utf-8"?>
-<w:endnotes xmlns:wpc="http://schemas.microsoft.com/office/word/2010/wordprocessingCanvas" xmlns:cx="http://schemas.microsoft.com/office/drawing/2014/chartex" xmlns:cx1="http://schemas.microsoft.com/office/drawing/2015/9/8/chartex" xmlns:cx2="http://schemas.microsoft.com/office/drawing/2015/10/21/chartex" xmlns:cx3="http://schemas.microsoft.com/office/drawing/2016/5/9/chartex" xmlns:cx4="http://schemas.microsoft.com/office/drawing/2016/5/10/chartex" xmlns:cx5="http://schemas.microsoft.com/office/drawing/2016/5/11/chartex" xmlns:cx6="http://schemas.microsoft.com/office/drawing/2016/5/12/chartex" xmlns:cx7="http://schemas.microsoft.com/office/drawing/2016/5/13/chartex" xmlns:cx8="http://schemas.microsoft.com/office/drawing/2016/5/14/chartex" xmlns:mc="http://schemas.openxmlformats.org/markup-compatibility/2006" xmlns:aink="http://schemas.microsoft.com/office/drawing/2016/ink" xmlns:am3d="http://schemas.microsoft.com/office/drawing/2017/model3d" xmlns:o="urn:schemas-microsoft-com:office:office" xmlns:r="http://schemas.openxmlformats.org/officeDocument/2006/relationships" xmlns:m="http://schemas.openxmlformats.org/officeDocument/2006/math" xmlns:v="urn:schemas-microsoft-com:vml" xmlns:wp14="http://schemas.microsoft.com/office/word/2010/wordprocessingDrawing" xmlns:wp="http://schemas.openxmlformats.org/drawingml/2006/wordprocessingDrawing" xmlns:w10="urn:schemas-microsoft-com:office:word" xmlns:w="http://schemas.openxmlformats.org/wordprocessingml/2006/main" xmlns:w14="http://schemas.microsoft.com/office/word/2010/wordml" xmlns:w15="http://schemas.microsoft.com/office/word/2012/wordml" xmlns:w16cex="http://schemas.microsoft.com/office/word/2018/wordml/cex" xmlns:w16cid="http://schemas.microsoft.com/office/word/2016/wordml/cid" xmlns:w16="http://schemas.microsoft.com/office/word/2018/wordml" xmlns:w16sdtdh="http://schemas.microsoft.com/office/word/2020/wordml/sdtdatahash" xmlns:w16se="http://schemas.microsoft.com/office/word/2015/wordml/symex" xmlns:wpg="http://schemas.microsoft.com/office/word/2010/wordprocessingGroup" xmlns:wpi="http://schemas.microsoft.com/office/word/2010/wordprocessingInk" xmlns:wne="http://schemas.microsoft.com/office/word/2006/wordml" xmlns:wps="http://schemas.microsoft.com/office/word/2010/wordprocessingShape" mc:Ignorable="w14 w15 w16se w16cid w16 w16cex w16sdtdh wp14">
+<w:endnotes xmlns:wpc="http://schemas.microsoft.com/office/word/2010/wordprocessingCanvas" xmlns:cx="http://schemas.microsoft.com/office/drawing/2014/chartex" xmlns:cx1="http://schemas.microsoft.com/office/drawing/2015/9/8/chartex" xmlns:cx2="http://schemas.microsoft.com/office/drawing/2015/10/21/chartex" xmlns:cx3="http://schemas.microsoft.com/office/drawing/2016/5/9/chartex" xmlns:cx4="http://schemas.microsoft.com/office/drawing/2016/5/10/chartex" xmlns:cx5="http://schemas.microsoft.com/office/drawing/2016/5/11/chartex" xmlns:cx6="http://schemas.microsoft.com/office/drawing/2016/5/12/chartex" xmlns:cx7="http://schemas.microsoft.com/office/drawing/2016/5/13/chartex" xmlns:cx8="http://schemas.microsoft.com/office/drawing/2016/5/14/chartex" xmlns:mc="http://schemas.openxmlformats.org/markup-compatibility/2006" xmlns:aink="http://schemas.microsoft.com/office/drawing/2016/ink" xmlns:am3d="http://schemas.microsoft.com/office/drawing/2017/model3d" xmlns:o="urn:schemas-microsoft-com:office:office" xmlns:oel="http://schemas.microsoft.com/office/2019/extlst" xmlns:r="http://schemas.openxmlformats.org/officeDocument/2006/relationships" xmlns:m="http://schemas.openxmlformats.org/officeDocument/2006/math" xmlns:v="urn:schemas-microsoft-com:vml" xmlns:wp14="http://schemas.microsoft.com/office/word/2010/wordprocessingDrawing" xmlns:wp="http://schemas.openxmlformats.org/drawingml/2006/wordprocessingDrawing" xmlns:w10="urn:schemas-microsoft-com:office:word" xmlns:w="http://schemas.openxmlformats.org/wordprocessingml/2006/main" xmlns:w14="http://schemas.microsoft.com/office/word/2010/wordml" xmlns:w15="http://schemas.microsoft.com/office/word/2012/wordml" xmlns:w16cex="http://schemas.microsoft.com/office/word/2018/wordml/cex" xmlns:w16cid="http://schemas.microsoft.com/office/word/2016/wordml/cid" xmlns:w16="http://schemas.microsoft.com/office/word/2018/wordml" xmlns:w16sdtdh="http://schemas.microsoft.com/office/word/2020/wordml/sdtdatahash" xmlns:w16se="http://schemas.microsoft.com/office/word/2015/wordml/symex" xmlns:wpg="http://schemas.microsoft.com/office/word/2010/wordprocessingGroup" xmlns:wpi="http://schemas.microsoft.com/office/word/2010/wordprocessingInk" xmlns:wne="http://schemas.microsoft.com/office/word/2006/wordml" xmlns:wps="http://schemas.microsoft.com/office/word/2010/wordprocessingShape" mc:Ignorable="w14 w15 w16se w16cid w16 w16cex w16sdtdh wp14">
   <w:endnote w:type="separator" w:id="-1">
     <w:p>
       <w:pPr>
@@ -178,7 +150,7 @@
 </file>
 
 <file path=word/footnotes.xml><?xml version="1.0" encoding="utf-8"?>
-<w:footnotes xmlns:wpc="http://schemas.microsoft.com/office/word/2010/wordprocessingCanvas" xmlns:cx="http://schemas.microsoft.com/office/drawing/2014/chartex" xmlns:cx1="http://schemas.microsoft.com/office/drawing/2015/9/8/chartex" xmlns:cx2="http://schemas.microsoft.com/office/drawing/2015/10/21/chartex" xmlns:cx3="http://schemas.microsoft.com/office/drawing/2016/5/9/chartex" xmlns:cx4="http://schemas.microsoft.com/office/drawing/2016/5/10/chartex" xmlns:cx5="http://schemas.microsoft.com/office/drawing/2016/5/11/chartex" xmlns:cx6="http://schemas.microsoft.com/office/drawing/2016/5/12/chartex" xmlns:cx7="http://schemas.microsoft.com/office/drawing/2016/5/13/chartex" xmlns:cx8="http://schemas.microsoft.com/office/drawing/2016/5/14/chartex" xmlns:mc="http://schemas.openxmlformats.org/markup-compatibility/2006" xmlns:aink="http://schemas.microsoft.com/office/drawing/2016/ink" xmlns:am3d="http://schemas.microsoft.com/office/drawing/2017/model3d" xmlns:o="urn:schemas-microsoft-com:office:office" xmlns:r="http://schemas.openxmlformats.org/officeDocument/2006/relationships" xmlns:m="http://schemas.openxmlformats.org/officeDocument/2006/math" xmlns:v="urn:schemas-microsoft-com:vml" xmlns:wp14="http://schemas.microsoft.com/office/word/2010/wordprocessingDrawing" xmlns:wp="http://schemas.openxmlformats.org/drawingml/2006/wordprocessingDrawing" xmlns:w10="urn:schemas-microsoft-com:office:word" xmlns:w="http://schemas.openxmlformats.org/wordprocessingml/2006/main" xmlns:w14="http://schemas.microsoft.com/office/word/2010/wordml" xmlns:w15="http://schemas.microsoft.com/office/word/2012/wordml" xmlns:w16cex="http://schemas.microsoft.com/office/word/2018/wordml/cex" xmlns:w16cid="http://schemas.microsoft.com/office/word/2016/wordml/cid" xmlns:w16="http://schemas.microsoft.com/office/word/2018/wordml" xmlns:w16sdtdh="http://schemas.microsoft.com/office/word/2020/wordml/sdtdatahash" xmlns:w16se="http://schemas.microsoft.com/office/word/2015/wordml/symex" xmlns:wpg="http://schemas.microsoft.com/office/word/2010/wordprocessingGroup" xmlns:wpi="http://schemas.microsoft.com/office/word/2010/wordprocessingInk" xmlns:wne="http://schemas.microsoft.com/office/word/2006/wordml" xmlns:wps="http://schemas.microsoft.com/office/word/2010/wordprocessingShape" mc:Ignorable="w14 w15 w16se w16cid w16 w16cex w16sdtdh wp14">
+<w:footnotes xmlns:wpc="http://schemas.microsoft.com/office/word/2010/wordprocessingCanvas" xmlns:cx="http://schemas.microsoft.com/office/drawing/2014/chartex" xmlns:cx1="http://schemas.microsoft.com/office/drawing/2015/9/8/chartex" xmlns:cx2="http://schemas.microsoft.com/office/drawing/2015/10/21/chartex" xmlns:cx3="http://schemas.microsoft.com/office/drawing/2016/5/9/chartex" xmlns:cx4="http://schemas.microsoft.com/office/drawing/2016/5/10/chartex" xmlns:cx5="http://schemas.microsoft.com/office/drawing/2016/5/11/chartex" xmlns:cx6="http://schemas.microsoft.com/office/drawing/2016/5/12/chartex" xmlns:cx7="http://schemas.microsoft.com/office/drawing/2016/5/13/chartex" xmlns:cx8="http://schemas.microsoft.com/office/drawing/2016/5/14/chartex" xmlns:mc="http://schemas.openxmlformats.org/markup-compatibility/2006" xmlns:aink="http://schemas.microsoft.com/office/drawing/2016/ink" xmlns:am3d="http://schemas.microsoft.com/office/drawing/2017/model3d" xmlns:o="urn:schemas-microsoft-com:office:office" xmlns:oel="http://schemas.microsoft.com/office/2019/extlst" xmlns:r="http://schemas.openxmlformats.org/officeDocument/2006/relationships" xmlns:m="http://schemas.openxmlformats.org/officeDocument/2006/math" xmlns:v="urn:schemas-microsoft-com:vml" xmlns:wp14="http://schemas.microsoft.com/office/word/2010/wordprocessingDrawing" xmlns:wp="http://schemas.openxmlformats.org/drawingml/2006/wordprocessingDrawing" xmlns:w10="urn:schemas-microsoft-com:office:word" xmlns:w="http://schemas.openxmlformats.org/wordprocessingml/2006/main" xmlns:w14="http://schemas.microsoft.com/office/word/2010/wordml" xmlns:w15="http://schemas.microsoft.com/office/word/2012/wordml" xmlns:w16cex="http://schemas.microsoft.com/office/word/2018/wordml/cex" xmlns:w16cid="http://schemas.microsoft.com/office/word/2016/wordml/cid" xmlns:w16="http://schemas.microsoft.com/office/word/2018/wordml" xmlns:w16sdtdh="http://schemas.microsoft.com/office/word/2020/wordml/sdtdatahash" xmlns:w16se="http://schemas.microsoft.com/office/word/2015/wordml/symex" xmlns:wpg="http://schemas.microsoft.com/office/word/2010/wordprocessingGroup" xmlns:wpi="http://schemas.microsoft.com/office/word/2010/wordprocessingInk" xmlns:wne="http://schemas.microsoft.com/office/word/2006/wordml" xmlns:wps="http://schemas.microsoft.com/office/word/2010/wordprocessingShape" mc:Ignorable="w14 w15 w16se w16cid w16 w16cex w16sdtdh wp14">
   <w:footnote w:type="separator" w:id="-1">
     <w:p>
       <w:pPr>
